--- a/assets/docs/Trimestre V/02_Ejecución_Pruebas_Unitarias/Documentación pruebas.docx
+++ b/assets/docs/Trimestre V/02_Ejecución_Pruebas_Unitarias/Documentación pruebas.docx
@@ -1,12 +1,13 @@
 
 <file path=word/document.xml><?xml version="1.0" encoding="utf-8"?>
-<w:document xmlns:wpc="http://schemas.microsoft.com/office/word/2010/wordprocessingCanvas" xmlns:cx="http://schemas.microsoft.com/office/drawing/2014/chartex" xmlns:cx1="http://schemas.microsoft.com/office/drawing/2015/9/8/chartex" xmlns:cx2="http://schemas.microsoft.com/office/drawing/2015/10/21/chartex" xmlns:cx3="http://schemas.microsoft.com/office/drawing/2016/5/9/chartex" xmlns:cx4="http://schemas.microsoft.com/office/drawing/2016/5/10/chartex" xmlns:cx5="http://schemas.microsoft.com/office/drawing/2016/5/11/chartex" xmlns:cx6="http://schemas.microsoft.com/office/drawing/2016/5/12/chartex" xmlns:cx7="http://schemas.microsoft.com/office/drawing/2016/5/13/chartex" xmlns:cx8="http://schemas.microsoft.com/office/drawing/2016/5/14/chartex" xmlns:mc="http://schemas.openxmlformats.org/markup-compatibility/2006" xmlns:aink="http://schemas.microsoft.com/office/drawing/2016/ink" xmlns:am3d="http://schemas.microsoft.com/office/drawing/2017/model3d" xmlns:o="urn:schemas-microsoft-com:office:office" xmlns:oel="http://schemas.microsoft.com/office/2019/extlst" xmlns:r="http://schemas.openxmlformats.org/officeDocument/2006/relationships" xmlns:m="http://schemas.openxmlformats.org/officeDocument/2006/math" xmlns:v="urn:schemas-microsoft-com:vml" xmlns:wp14="http://schemas.microsoft.com/office/word/2010/wordprocessingDrawing" xmlns:wp="http://schemas.openxmlformats.org/drawingml/2006/wordprocessingDrawing" xmlns:w10="urn:schemas-microsoft-com:office:word" xmlns:w="http://schemas.openxmlformats.org/wordprocessingml/2006/main" xmlns:w14="http://schemas.microsoft.com/office/word/2010/wordml" xmlns:w15="http://schemas.microsoft.com/office/word/2012/wordml" xmlns:w16cex="http://schemas.microsoft.com/office/word/2018/wordml/cex" xmlns:w16cid="http://schemas.microsoft.com/office/word/2016/wordml/cid" xmlns:w16="http://schemas.microsoft.com/office/word/2018/wordml" xmlns:w16du="http://schemas.microsoft.com/office/word/2023/wordml/word16du" xmlns:w16sdtdh="http://schemas.microsoft.com/office/word/2020/wordml/sdtdatahash" xmlns:w16se="http://schemas.microsoft.com/office/word/2015/wordml/symex" xmlns:wpg="http://schemas.microsoft.com/office/word/2010/wordprocessingGroup" xmlns:wpi="http://schemas.microsoft.com/office/word/2010/wordprocessingInk" xmlns:wne="http://schemas.microsoft.com/office/word/2006/wordml" xmlns:wps="http://schemas.microsoft.com/office/word/2010/wordprocessingShape" mc:Ignorable="w14 w15 w16se w16cid w16 w16cex w16sdtdh wp14">
+<w:document xmlns:wpc="http://schemas.microsoft.com/office/word/2010/wordprocessingCanvas" xmlns:cx="http://schemas.microsoft.com/office/drawing/2014/chartex" xmlns:cx1="http://schemas.microsoft.com/office/drawing/2015/9/8/chartex" xmlns:cx2="http://schemas.microsoft.com/office/drawing/2015/10/21/chartex" xmlns:cx3="http://schemas.microsoft.com/office/drawing/2016/5/9/chartex" xmlns:cx4="http://schemas.microsoft.com/office/drawing/2016/5/10/chartex" xmlns:cx5="http://schemas.microsoft.com/office/drawing/2016/5/11/chartex" xmlns:cx6="http://schemas.microsoft.com/office/drawing/2016/5/12/chartex" xmlns:cx7="http://schemas.microsoft.com/office/drawing/2016/5/13/chartex" xmlns:cx8="http://schemas.microsoft.com/office/drawing/2016/5/14/chartex" xmlns:mc="http://schemas.openxmlformats.org/markup-compatibility/2006" xmlns:aink="http://schemas.microsoft.com/office/drawing/2016/ink" xmlns:am3d="http://schemas.microsoft.com/office/drawing/2017/model3d" xmlns:o="urn:schemas-microsoft-com:office:office" xmlns:oel="http://schemas.microsoft.com/office/2019/extlst" xmlns:r="http://schemas.openxmlformats.org/officeDocument/2006/relationships" xmlns:m="http://schemas.openxmlformats.org/officeDocument/2006/math" xmlns:v="urn:schemas-microsoft-com:vml" xmlns:wp14="http://schemas.microsoft.com/office/word/2010/wordprocessingDrawing" xmlns:wp="http://schemas.openxmlformats.org/drawingml/2006/wordprocessingDrawing" xmlns:w10="urn:schemas-microsoft-com:office:word" xmlns:w="http://schemas.openxmlformats.org/wordprocessingml/2006/main" xmlns:w14="http://schemas.microsoft.com/office/word/2010/wordml" xmlns:w15="http://schemas.microsoft.com/office/word/2012/wordml" xmlns:w16cex="http://schemas.microsoft.com/office/word/2018/wordml/cex" xmlns:w16cid="http://schemas.microsoft.com/office/word/2016/wordml/cid" xmlns:w16="http://schemas.microsoft.com/office/word/2018/wordml" xmlns:w16du="http://schemas.microsoft.com/office/word/2023/wordml/word16du" xmlns:w16sdtdh="http://schemas.microsoft.com/office/word/2020/wordml/sdtdatahash" xmlns:w16se="http://schemas.microsoft.com/office/word/2015/wordml/symex" xmlns:wpg="http://schemas.microsoft.com/office/word/2010/wordprocessingGroup" xmlns:wpi="http://schemas.microsoft.com/office/word/2010/wordprocessingInk" xmlns:wne="http://schemas.microsoft.com/office/word/2006/wordml" xmlns:wps="http://schemas.microsoft.com/office/word/2010/wordprocessingShape" mc:Ignorable="w14 w15 w16se w16cid w16 w16cex w16sdtdh w16du wp14">
   <w:body>
     <w:p>
       <w:pPr>
         <w:spacing w:before="240" w:after="240"/>
+        <w:jc w:val="both"/>
         <w:rPr>
-          <w:rFonts w:ascii="Calibri" w:eastAsia="Calibri" w:hAnsi="Calibri" w:cs="Calibri"/>
+          <w:rFonts w:ascii="Times New Roman" w:eastAsia="Calibri" w:hAnsi="Times New Roman" w:cs="Times New Roman"/>
           <w:lang w:val="es-ES"/>
         </w:rPr>
       </w:pPr>
@@ -15,7 +16,7 @@
       <w:tblPr>
         <w:tblStyle w:val="Tablaconcuadrcula"/>
         <w:tblW w:w="0" w:type="auto"/>
-        <w:shd w:val="clear" w:color="auto" w:fill="00B0F0"/>
+        <w:shd w:val="clear" w:color="auto" w:fill="EDEDED" w:themeFill="accent3" w:themeFillTint="33"/>
         <w:tblLayout w:type="fixed"/>
         <w:tblLook w:val="06A0" w:firstRow="1" w:lastRow="0" w:firstColumn="1" w:lastColumn="0" w:noHBand="1" w:noVBand="1"/>
       </w:tblPr>
@@ -31,24 +32,21 @@
           <w:tcPr>
             <w:tcW w:w="9390" w:type="dxa"/>
             <w:gridSpan w:val="2"/>
-            <w:shd w:val="clear" w:color="auto" w:fill="00B0F0"/>
+            <w:shd w:val="clear" w:color="auto" w:fill="EDEDED" w:themeFill="accent3" w:themeFillTint="33"/>
           </w:tcPr>
           <w:p>
             <w:pPr>
-              <w:rPr>
-                <w:rFonts w:ascii="Arial" w:eastAsia="Arial" w:hAnsi="Arial" w:cs="Arial"/>
-                <w:b/>
-                <w:bCs/>
-                <w:sz w:val="24"/>
-                <w:szCs w:val="24"/>
-                <w:lang w:val="es-ES"/>
-              </w:rPr>
-            </w:pPr>
-            <w:r>
-              <w:rPr>
-                <w:rFonts w:ascii="Arial" w:eastAsia="Arial" w:hAnsi="Arial" w:cs="Arial"/>
-                <w:b/>
-                <w:bCs/>
+              <w:jc w:val="both"/>
+              <w:rPr>
+                <w:rFonts w:ascii="Times New Roman" w:eastAsia="Arial" w:hAnsi="Times New Roman" w:cs="Times New Roman"/>
+                <w:sz w:val="24"/>
+                <w:szCs w:val="24"/>
+                <w:lang w:val="es-ES"/>
+              </w:rPr>
+            </w:pPr>
+            <w:r>
+              <w:rPr>
+                <w:rFonts w:ascii="Times New Roman" w:eastAsia="Arial" w:hAnsi="Times New Roman" w:cs="Times New Roman"/>
                 <w:sz w:val="24"/>
                 <w:szCs w:val="24"/>
                 <w:lang w:val="es-ES"/>
@@ -58,20 +56,17 @@
           </w:p>
           <w:p>
             <w:pPr>
-              <w:rPr>
-                <w:rFonts w:ascii="Arial" w:eastAsia="Arial" w:hAnsi="Arial" w:cs="Arial"/>
-                <w:b/>
-                <w:bCs/>
-                <w:sz w:val="24"/>
-                <w:szCs w:val="24"/>
-                <w:lang w:val="es-ES"/>
-              </w:rPr>
-            </w:pPr>
-            <w:r>
-              <w:rPr>
-                <w:rFonts w:ascii="Arial" w:eastAsia="Arial" w:hAnsi="Arial" w:cs="Arial"/>
-                <w:b/>
-                <w:bCs/>
+              <w:jc w:val="both"/>
+              <w:rPr>
+                <w:rFonts w:ascii="Times New Roman" w:eastAsia="Arial" w:hAnsi="Times New Roman" w:cs="Times New Roman"/>
+                <w:sz w:val="24"/>
+                <w:szCs w:val="24"/>
+                <w:lang w:val="es-ES"/>
+              </w:rPr>
+            </w:pPr>
+            <w:r>
+              <w:rPr>
+                <w:rFonts w:ascii="Times New Roman" w:eastAsia="Arial" w:hAnsi="Times New Roman" w:cs="Times New Roman"/>
                 <w:sz w:val="24"/>
                 <w:szCs w:val="24"/>
                 <w:lang w:val="es-ES"/>
@@ -88,24 +83,21 @@
         <w:tc>
           <w:tcPr>
             <w:tcW w:w="4695" w:type="dxa"/>
-            <w:shd w:val="clear" w:color="auto" w:fill="00B0F0"/>
+            <w:shd w:val="clear" w:color="auto" w:fill="EDEDED" w:themeFill="accent3" w:themeFillTint="33"/>
           </w:tcPr>
           <w:p>
             <w:pPr>
-              <w:rPr>
-                <w:rFonts w:ascii="Arial" w:eastAsia="Arial" w:hAnsi="Arial" w:cs="Arial"/>
-                <w:b/>
-                <w:bCs/>
-                <w:sz w:val="24"/>
-                <w:szCs w:val="24"/>
-                <w:lang w:val="es-ES"/>
-              </w:rPr>
-            </w:pPr>
-            <w:r>
-              <w:rPr>
-                <w:rFonts w:ascii="Arial" w:eastAsia="Arial" w:hAnsi="Arial" w:cs="Arial"/>
-                <w:b/>
-                <w:bCs/>
+              <w:jc w:val="both"/>
+              <w:rPr>
+                <w:rFonts w:ascii="Times New Roman" w:eastAsia="Arial" w:hAnsi="Times New Roman" w:cs="Times New Roman"/>
+                <w:sz w:val="24"/>
+                <w:szCs w:val="24"/>
+                <w:lang w:val="es-ES"/>
+              </w:rPr>
+            </w:pPr>
+            <w:r>
+              <w:rPr>
+                <w:rFonts w:ascii="Times New Roman" w:eastAsia="Arial" w:hAnsi="Times New Roman" w:cs="Times New Roman"/>
                 <w:sz w:val="24"/>
                 <w:szCs w:val="24"/>
                 <w:lang w:val="es-ES"/>
@@ -117,23 +109,20 @@
         <w:tc>
           <w:tcPr>
             <w:tcW w:w="4695" w:type="dxa"/>
-            <w:shd w:val="clear" w:color="auto" w:fill="00B0F0"/>
+            <w:shd w:val="clear" w:color="auto" w:fill="EDEDED" w:themeFill="accent3" w:themeFillTint="33"/>
           </w:tcPr>
           <w:p>
             <w:pPr>
-              <w:rPr>
-                <w:rFonts w:ascii="Arial" w:eastAsia="Arial" w:hAnsi="Arial" w:cs="Arial"/>
-                <w:b/>
-                <w:bCs/>
-                <w:sz w:val="24"/>
-                <w:szCs w:val="24"/>
-              </w:rPr>
-            </w:pPr>
-            <w:r>
-              <w:rPr>
-                <w:rFonts w:ascii="Arial" w:eastAsia="Arial" w:hAnsi="Arial" w:cs="Arial"/>
-                <w:b/>
-                <w:bCs/>
+              <w:jc w:val="both"/>
+              <w:rPr>
+                <w:rFonts w:ascii="Times New Roman" w:eastAsia="Arial" w:hAnsi="Times New Roman" w:cs="Times New Roman"/>
+                <w:sz w:val="24"/>
+                <w:szCs w:val="24"/>
+              </w:rPr>
+            </w:pPr>
+            <w:r>
+              <w:rPr>
+                <w:rFonts w:ascii="Times New Roman" w:eastAsia="Arial" w:hAnsi="Times New Roman" w:cs="Times New Roman"/>
                 <w:sz w:val="24"/>
                 <w:szCs w:val="24"/>
                 <w:lang w:val="es-ES"/>
@@ -150,24 +139,21 @@
         <w:tc>
           <w:tcPr>
             <w:tcW w:w="4695" w:type="dxa"/>
-            <w:shd w:val="clear" w:color="auto" w:fill="00B0F0"/>
+            <w:shd w:val="clear" w:color="auto" w:fill="EDEDED" w:themeFill="accent3" w:themeFillTint="33"/>
           </w:tcPr>
           <w:p>
             <w:pPr>
-              <w:rPr>
-                <w:rFonts w:ascii="Arial" w:eastAsia="Arial" w:hAnsi="Arial" w:cs="Arial"/>
-                <w:b/>
-                <w:bCs/>
-                <w:sz w:val="24"/>
-                <w:szCs w:val="24"/>
-                <w:lang w:val="es-ES"/>
-              </w:rPr>
-            </w:pPr>
-            <w:r>
-              <w:rPr>
-                <w:rFonts w:ascii="Arial" w:eastAsia="Arial" w:hAnsi="Arial" w:cs="Arial"/>
-                <w:b/>
-                <w:bCs/>
+              <w:jc w:val="both"/>
+              <w:rPr>
+                <w:rFonts w:ascii="Times New Roman" w:eastAsia="Arial" w:hAnsi="Times New Roman" w:cs="Times New Roman"/>
+                <w:sz w:val="24"/>
+                <w:szCs w:val="24"/>
+                <w:lang w:val="es-ES"/>
+              </w:rPr>
+            </w:pPr>
+            <w:r>
+              <w:rPr>
+                <w:rFonts w:ascii="Times New Roman" w:eastAsia="Arial" w:hAnsi="Times New Roman" w:cs="Times New Roman"/>
                 <w:sz w:val="24"/>
                 <w:szCs w:val="24"/>
                 <w:lang w:val="es-ES"/>
@@ -179,24 +165,21 @@
         <w:tc>
           <w:tcPr>
             <w:tcW w:w="4695" w:type="dxa"/>
-            <w:shd w:val="clear" w:color="auto" w:fill="00B0F0"/>
+            <w:shd w:val="clear" w:color="auto" w:fill="EDEDED" w:themeFill="accent3" w:themeFillTint="33"/>
           </w:tcPr>
           <w:p>
             <w:pPr>
-              <w:rPr>
-                <w:rFonts w:ascii="Arial" w:eastAsia="Arial" w:hAnsi="Arial" w:cs="Arial"/>
-                <w:b/>
-                <w:bCs/>
-                <w:sz w:val="24"/>
-                <w:szCs w:val="24"/>
-                <w:lang w:val="es-ES"/>
-              </w:rPr>
-            </w:pPr>
-            <w:r>
-              <w:rPr>
-                <w:rFonts w:ascii="Arial" w:eastAsia="Arial" w:hAnsi="Arial" w:cs="Arial"/>
-                <w:b/>
-                <w:bCs/>
+              <w:jc w:val="both"/>
+              <w:rPr>
+                <w:rFonts w:ascii="Times New Roman" w:eastAsia="Arial" w:hAnsi="Times New Roman" w:cs="Times New Roman"/>
+                <w:sz w:val="24"/>
+                <w:szCs w:val="24"/>
+                <w:lang w:val="es-ES"/>
+              </w:rPr>
+            </w:pPr>
+            <w:r>
+              <w:rPr>
+                <w:rFonts w:ascii="Times New Roman" w:eastAsia="Arial" w:hAnsi="Times New Roman" w:cs="Times New Roman"/>
                 <w:sz w:val="24"/>
                 <w:szCs w:val="24"/>
                 <w:lang w:val="es-ES"/>
@@ -214,24 +197,21 @@
           <w:tcPr>
             <w:tcW w:w="9390" w:type="dxa"/>
             <w:gridSpan w:val="2"/>
-            <w:shd w:val="clear" w:color="auto" w:fill="00B0F0"/>
+            <w:shd w:val="clear" w:color="auto" w:fill="EDEDED" w:themeFill="accent3" w:themeFillTint="33"/>
           </w:tcPr>
           <w:p>
             <w:pPr>
-              <w:rPr>
-                <w:rFonts w:ascii="Arial" w:eastAsia="Arial" w:hAnsi="Arial" w:cs="Arial"/>
-                <w:b/>
-                <w:bCs/>
-                <w:sz w:val="24"/>
-                <w:szCs w:val="24"/>
-                <w:lang w:val="es-ES"/>
-              </w:rPr>
-            </w:pPr>
-            <w:r>
-              <w:rPr>
-                <w:rFonts w:ascii="Arial" w:eastAsia="Arial" w:hAnsi="Arial" w:cs="Arial"/>
-                <w:b/>
-                <w:bCs/>
+              <w:jc w:val="both"/>
+              <w:rPr>
+                <w:rFonts w:ascii="Times New Roman" w:eastAsia="Arial" w:hAnsi="Times New Roman" w:cs="Times New Roman"/>
+                <w:sz w:val="24"/>
+                <w:szCs w:val="24"/>
+                <w:lang w:val="es-ES"/>
+              </w:rPr>
+            </w:pPr>
+            <w:r>
+              <w:rPr>
+                <w:rFonts w:ascii="Times New Roman" w:eastAsia="Arial" w:hAnsi="Times New Roman" w:cs="Times New Roman"/>
                 <w:sz w:val="24"/>
                 <w:szCs w:val="24"/>
                 <w:lang w:val="es-ES"/>
@@ -241,20 +221,17 @@
           </w:p>
           <w:p>
             <w:pPr>
-              <w:rPr>
-                <w:rFonts w:ascii="Arial" w:eastAsia="Arial" w:hAnsi="Arial" w:cs="Arial"/>
-                <w:b/>
-                <w:bCs/>
-                <w:sz w:val="24"/>
-                <w:szCs w:val="24"/>
-                <w:lang w:val="es-ES"/>
-              </w:rPr>
-            </w:pPr>
-            <w:r>
-              <w:rPr>
-                <w:rFonts w:ascii="Arial" w:eastAsia="Arial" w:hAnsi="Arial" w:cs="Arial"/>
-                <w:b/>
-                <w:bCs/>
+              <w:jc w:val="both"/>
+              <w:rPr>
+                <w:rFonts w:ascii="Times New Roman" w:eastAsia="Arial" w:hAnsi="Times New Roman" w:cs="Times New Roman"/>
+                <w:sz w:val="24"/>
+                <w:szCs w:val="24"/>
+                <w:lang w:val="es-ES"/>
+              </w:rPr>
+            </w:pPr>
+            <w:r>
+              <w:rPr>
+                <w:rFonts w:ascii="Times New Roman" w:eastAsia="Arial" w:hAnsi="Times New Roman" w:cs="Times New Roman"/>
                 <w:sz w:val="24"/>
                 <w:szCs w:val="24"/>
                 <w:lang w:val="es-ES"/>
@@ -271,24 +248,21 @@
         <w:tc>
           <w:tcPr>
             <w:tcW w:w="4695" w:type="dxa"/>
-            <w:shd w:val="clear" w:color="auto" w:fill="00B0F0"/>
+            <w:shd w:val="clear" w:color="auto" w:fill="EDEDED" w:themeFill="accent3" w:themeFillTint="33"/>
           </w:tcPr>
           <w:p>
             <w:pPr>
-              <w:rPr>
-                <w:rFonts w:ascii="Arial" w:eastAsia="Arial" w:hAnsi="Arial" w:cs="Arial"/>
-                <w:b/>
-                <w:bCs/>
-                <w:sz w:val="24"/>
-                <w:szCs w:val="24"/>
-                <w:lang w:val="es-ES"/>
-              </w:rPr>
-            </w:pPr>
-            <w:r>
-              <w:rPr>
-                <w:rFonts w:ascii="Arial" w:eastAsia="Arial" w:hAnsi="Arial" w:cs="Arial"/>
-                <w:b/>
-                <w:bCs/>
+              <w:jc w:val="both"/>
+              <w:rPr>
+                <w:rFonts w:ascii="Times New Roman" w:eastAsia="Arial" w:hAnsi="Times New Roman" w:cs="Times New Roman"/>
+                <w:sz w:val="24"/>
+                <w:szCs w:val="24"/>
+                <w:lang w:val="es-ES"/>
+              </w:rPr>
+            </w:pPr>
+            <w:r>
+              <w:rPr>
+                <w:rFonts w:ascii="Times New Roman" w:eastAsia="Arial" w:hAnsi="Times New Roman" w:cs="Times New Roman"/>
                 <w:sz w:val="24"/>
                 <w:szCs w:val="24"/>
                 <w:lang w:val="es-ES"/>
@@ -300,24 +274,21 @@
         <w:tc>
           <w:tcPr>
             <w:tcW w:w="4695" w:type="dxa"/>
-            <w:shd w:val="clear" w:color="auto" w:fill="00B0F0"/>
+            <w:shd w:val="clear" w:color="auto" w:fill="EDEDED" w:themeFill="accent3" w:themeFillTint="33"/>
           </w:tcPr>
           <w:p>
             <w:pPr>
-              <w:rPr>
-                <w:rFonts w:ascii="Arial" w:eastAsia="Arial" w:hAnsi="Arial" w:cs="Arial"/>
-                <w:b/>
-                <w:bCs/>
-                <w:sz w:val="24"/>
-                <w:szCs w:val="24"/>
-                <w:lang w:val="es-ES"/>
-              </w:rPr>
-            </w:pPr>
-            <w:r>
-              <w:rPr>
-                <w:rFonts w:ascii="Arial" w:eastAsia="Arial" w:hAnsi="Arial" w:cs="Arial"/>
-                <w:b/>
-                <w:bCs/>
+              <w:jc w:val="both"/>
+              <w:rPr>
+                <w:rFonts w:ascii="Times New Roman" w:eastAsia="Arial" w:hAnsi="Times New Roman" w:cs="Times New Roman"/>
+                <w:sz w:val="24"/>
+                <w:szCs w:val="24"/>
+                <w:lang w:val="es-ES"/>
+              </w:rPr>
+            </w:pPr>
+            <w:r>
+              <w:rPr>
+                <w:rFonts w:ascii="Times New Roman" w:eastAsia="Arial" w:hAnsi="Times New Roman" w:cs="Times New Roman"/>
                 <w:sz w:val="24"/>
                 <w:szCs w:val="24"/>
                 <w:lang w:val="es-ES"/>
@@ -334,13 +305,14 @@
         <w:tc>
           <w:tcPr>
             <w:tcW w:w="4695" w:type="dxa"/>
-            <w:shd w:val="clear" w:color="auto" w:fill="00B0F0"/>
+            <w:shd w:val="clear" w:color="auto" w:fill="EDEDED" w:themeFill="accent3" w:themeFillTint="33"/>
           </w:tcPr>
           <w:p>
             <w:pPr>
               <w:ind w:left="720"/>
-              <w:rPr>
-                <w:rFonts w:ascii="Arial" w:eastAsia="Arial" w:hAnsi="Arial" w:cs="Arial"/>
+              <w:jc w:val="both"/>
+              <w:rPr>
+                <w:rFonts w:ascii="Times New Roman" w:eastAsia="Arial" w:hAnsi="Times New Roman" w:cs="Times New Roman"/>
                 <w:sz w:val="24"/>
                 <w:szCs w:val="24"/>
               </w:rPr>
@@ -349,15 +321,16 @@
           <w:p>
             <w:pPr>
               <w:ind w:left="720"/>
-              <w:rPr>
-                <w:rFonts w:ascii="Arial" w:eastAsia="Arial" w:hAnsi="Arial" w:cs="Arial"/>
-                <w:sz w:val="24"/>
-                <w:szCs w:val="24"/>
-              </w:rPr>
-            </w:pPr>
-            <w:r>
-              <w:rPr>
-                <w:rFonts w:ascii="Arial" w:eastAsia="Arial" w:hAnsi="Arial" w:cs="Arial"/>
+              <w:jc w:val="both"/>
+              <w:rPr>
+                <w:rFonts w:ascii="Times New Roman" w:eastAsia="Arial" w:hAnsi="Times New Roman" w:cs="Times New Roman"/>
+                <w:sz w:val="24"/>
+                <w:szCs w:val="24"/>
+              </w:rPr>
+            </w:pPr>
+            <w:r>
+              <w:rPr>
+                <w:rFonts w:ascii="Times New Roman" w:eastAsia="Arial" w:hAnsi="Times New Roman" w:cs="Times New Roman"/>
                 <w:sz w:val="24"/>
                 <w:szCs w:val="24"/>
               </w:rPr>
@@ -367,15 +340,16 @@
           <w:p>
             <w:pPr>
               <w:ind w:left="720"/>
-              <w:rPr>
-                <w:rFonts w:ascii="Arial" w:eastAsia="Arial" w:hAnsi="Arial" w:cs="Arial"/>
-                <w:sz w:val="24"/>
-                <w:szCs w:val="24"/>
-              </w:rPr>
-            </w:pPr>
-            <w:r>
-              <w:rPr>
-                <w:rFonts w:ascii="Arial" w:eastAsia="Arial" w:hAnsi="Arial" w:cs="Arial"/>
+              <w:jc w:val="both"/>
+              <w:rPr>
+                <w:rFonts w:ascii="Times New Roman" w:eastAsia="Arial" w:hAnsi="Times New Roman" w:cs="Times New Roman"/>
+                <w:sz w:val="24"/>
+                <w:szCs w:val="24"/>
+              </w:rPr>
+            </w:pPr>
+            <w:r>
+              <w:rPr>
+                <w:rFonts w:ascii="Times New Roman" w:eastAsia="Arial" w:hAnsi="Times New Roman" w:cs="Times New Roman"/>
                 <w:sz w:val="24"/>
                 <w:szCs w:val="24"/>
               </w:rPr>
@@ -385,15 +359,16 @@
           <w:p>
             <w:pPr>
               <w:ind w:left="720"/>
-              <w:rPr>
-                <w:rFonts w:ascii="Arial" w:eastAsia="Arial" w:hAnsi="Arial" w:cs="Arial"/>
-                <w:sz w:val="24"/>
-                <w:szCs w:val="24"/>
-              </w:rPr>
-            </w:pPr>
-            <w:r>
-              <w:rPr>
-                <w:rFonts w:ascii="Arial" w:eastAsia="Arial" w:hAnsi="Arial" w:cs="Arial"/>
+              <w:jc w:val="both"/>
+              <w:rPr>
+                <w:rFonts w:ascii="Times New Roman" w:eastAsia="Arial" w:hAnsi="Times New Roman" w:cs="Times New Roman"/>
+                <w:sz w:val="24"/>
+                <w:szCs w:val="24"/>
+              </w:rPr>
+            </w:pPr>
+            <w:r>
+              <w:rPr>
+                <w:rFonts w:ascii="Times New Roman" w:eastAsia="Arial" w:hAnsi="Times New Roman" w:cs="Times New Roman"/>
                 <w:sz w:val="24"/>
                 <w:szCs w:val="24"/>
               </w:rPr>
@@ -403,8 +378,9 @@
           <w:p>
             <w:pPr>
               <w:ind w:left="720"/>
-              <w:rPr>
-                <w:rFonts w:ascii="Arial" w:eastAsia="Arial" w:hAnsi="Arial" w:cs="Arial"/>
+              <w:jc w:val="both"/>
+              <w:rPr>
+                <w:rFonts w:ascii="Times New Roman" w:eastAsia="Arial" w:hAnsi="Times New Roman" w:cs="Times New Roman"/>
                 <w:sz w:val="24"/>
                 <w:szCs w:val="24"/>
               </w:rPr>
@@ -413,8 +389,9 @@
           <w:p>
             <w:pPr>
               <w:pStyle w:val="Prrafodelista"/>
-              <w:rPr>
-                <w:rFonts w:ascii="Arial" w:eastAsia="Arial" w:hAnsi="Arial" w:cs="Arial"/>
+              <w:jc w:val="both"/>
+              <w:rPr>
+                <w:rFonts w:ascii="Times New Roman" w:eastAsia="Arial" w:hAnsi="Times New Roman" w:cs="Times New Roman"/>
                 <w:sz w:val="24"/>
                 <w:szCs w:val="24"/>
               </w:rPr>
@@ -424,19 +401,20 @@
         <w:tc>
           <w:tcPr>
             <w:tcW w:w="4695" w:type="dxa"/>
-            <w:shd w:val="clear" w:color="auto" w:fill="00B0F0"/>
+            <w:shd w:val="clear" w:color="auto" w:fill="EDEDED" w:themeFill="accent3" w:themeFillTint="33"/>
           </w:tcPr>
           <w:p>
             <w:pPr>
-              <w:rPr>
-                <w:rFonts w:ascii="Arial" w:eastAsia="Arial" w:hAnsi="Arial" w:cs="Arial"/>
-                <w:sz w:val="24"/>
-                <w:szCs w:val="24"/>
-              </w:rPr>
-            </w:pPr>
-            <w:r>
-              <w:rPr>
-                <w:rFonts w:ascii="Arial" w:eastAsia="Arial" w:hAnsi="Arial" w:cs="Arial"/>
+              <w:jc w:val="both"/>
+              <w:rPr>
+                <w:rFonts w:ascii="Times New Roman" w:eastAsia="Arial" w:hAnsi="Times New Roman" w:cs="Times New Roman"/>
+                <w:sz w:val="24"/>
+                <w:szCs w:val="24"/>
+              </w:rPr>
+            </w:pPr>
+            <w:r>
+              <w:rPr>
+                <w:rFonts w:ascii="Times New Roman" w:eastAsia="Arial" w:hAnsi="Times New Roman" w:cs="Times New Roman"/>
                 <w:sz w:val="24"/>
                 <w:szCs w:val="24"/>
               </w:rPr>
@@ -445,15 +423,17 @@
           </w:p>
           <w:p>
             <w:pPr>
-              <w:rPr>
-                <w:rFonts w:ascii="Arial" w:eastAsia="Arial" w:hAnsi="Arial" w:cs="Arial"/>
-                <w:sz w:val="24"/>
-                <w:szCs w:val="24"/>
-              </w:rPr>
-            </w:pPr>
-            <w:r>
-              <w:rPr>
-                <w:rFonts w:ascii="Arial" w:eastAsia="Arial" w:hAnsi="Arial" w:cs="Arial"/>
+              <w:jc w:val="both"/>
+              <w:rPr>
+                <w:rFonts w:ascii="Times New Roman" w:eastAsia="Arial" w:hAnsi="Times New Roman" w:cs="Times New Roman"/>
+                <w:sz w:val="24"/>
+                <w:szCs w:val="24"/>
+              </w:rPr>
+            </w:pPr>
+            <w:r>
+              <w:rPr>
+                <w:rFonts w:ascii="Times New Roman" w:eastAsia="Arial" w:hAnsi="Times New Roman" w:cs="Times New Roman"/>
+                <w:noProof/>
                 <w:sz w:val="24"/>
                 <w:szCs w:val="24"/>
               </w:rPr>
@@ -496,15 +476,16 @@
           </w:p>
           <w:p>
             <w:pPr>
-              <w:rPr>
-                <w:rFonts w:ascii="Arial" w:eastAsia="Arial" w:hAnsi="Arial" w:cs="Arial"/>
-                <w:sz w:val="24"/>
-                <w:szCs w:val="24"/>
-              </w:rPr>
-            </w:pPr>
-            <w:r>
-              <w:rPr>
-                <w:rFonts w:ascii="Arial" w:eastAsia="Arial" w:hAnsi="Arial" w:cs="Arial"/>
+              <w:jc w:val="both"/>
+              <w:rPr>
+                <w:rFonts w:ascii="Times New Roman" w:eastAsia="Arial" w:hAnsi="Times New Roman" w:cs="Times New Roman"/>
+                <w:sz w:val="24"/>
+                <w:szCs w:val="24"/>
+              </w:rPr>
+            </w:pPr>
+            <w:r>
+              <w:rPr>
+                <w:rFonts w:ascii="Times New Roman" w:eastAsia="Arial" w:hAnsi="Times New Roman" w:cs="Times New Roman"/>
                 <w:noProof/>
                 <w:sz w:val="24"/>
                 <w:szCs w:val="24"/>
@@ -556,24 +537,21 @@
           <w:tcPr>
             <w:tcW w:w="9390" w:type="dxa"/>
             <w:gridSpan w:val="2"/>
-            <w:shd w:val="clear" w:color="auto" w:fill="00B0F0"/>
+            <w:shd w:val="clear" w:color="auto" w:fill="EDEDED" w:themeFill="accent3" w:themeFillTint="33"/>
           </w:tcPr>
           <w:p>
             <w:pPr>
-              <w:rPr>
-                <w:rFonts w:ascii="Arial" w:eastAsia="Arial" w:hAnsi="Arial" w:cs="Arial"/>
-                <w:b/>
-                <w:bCs/>
-                <w:sz w:val="24"/>
-                <w:szCs w:val="24"/>
-                <w:lang w:val="es-ES"/>
-              </w:rPr>
-            </w:pPr>
-            <w:r>
-              <w:rPr>
-                <w:rFonts w:ascii="Arial" w:eastAsia="Arial" w:hAnsi="Arial" w:cs="Arial"/>
-                <w:b/>
-                <w:bCs/>
+              <w:jc w:val="both"/>
+              <w:rPr>
+                <w:rFonts w:ascii="Times New Roman" w:eastAsia="Arial" w:hAnsi="Times New Roman" w:cs="Times New Roman"/>
+                <w:sz w:val="24"/>
+                <w:szCs w:val="24"/>
+                <w:lang w:val="es-ES"/>
+              </w:rPr>
+            </w:pPr>
+            <w:r>
+              <w:rPr>
+                <w:rFonts w:ascii="Times New Roman" w:eastAsia="Arial" w:hAnsi="Times New Roman" w:cs="Times New Roman"/>
                 <w:sz w:val="24"/>
                 <w:szCs w:val="24"/>
                 <w:lang w:val="es-ES"/>
@@ -583,20 +561,17 @@
           </w:p>
           <w:p>
             <w:pPr>
-              <w:rPr>
-                <w:rFonts w:ascii="Arial" w:eastAsia="Arial" w:hAnsi="Arial" w:cs="Arial"/>
-                <w:b/>
-                <w:bCs/>
-                <w:sz w:val="24"/>
-                <w:szCs w:val="24"/>
-                <w:lang w:val="es-ES"/>
-              </w:rPr>
-            </w:pPr>
-            <w:r>
-              <w:rPr>
-                <w:rFonts w:ascii="Arial" w:eastAsia="Arial" w:hAnsi="Arial" w:cs="Arial"/>
-                <w:b/>
-                <w:bCs/>
+              <w:jc w:val="both"/>
+              <w:rPr>
+                <w:rFonts w:ascii="Times New Roman" w:eastAsia="Arial" w:hAnsi="Times New Roman" w:cs="Times New Roman"/>
+                <w:sz w:val="24"/>
+                <w:szCs w:val="24"/>
+                <w:lang w:val="es-ES"/>
+              </w:rPr>
+            </w:pPr>
+            <w:r>
+              <w:rPr>
+                <w:rFonts w:ascii="Times New Roman" w:eastAsia="Arial" w:hAnsi="Times New Roman" w:cs="Times New Roman"/>
                 <w:sz w:val="24"/>
                 <w:szCs w:val="24"/>
                 <w:lang w:val="es-ES"/>
@@ -613,24 +588,21 @@
         <w:tc>
           <w:tcPr>
             <w:tcW w:w="4695" w:type="dxa"/>
-            <w:shd w:val="clear" w:color="auto" w:fill="00B0F0"/>
+            <w:shd w:val="clear" w:color="auto" w:fill="EDEDED" w:themeFill="accent3" w:themeFillTint="33"/>
           </w:tcPr>
           <w:p>
             <w:pPr>
-              <w:rPr>
-                <w:rFonts w:ascii="Arial" w:eastAsia="Arial" w:hAnsi="Arial" w:cs="Arial"/>
-                <w:b/>
-                <w:bCs/>
-                <w:sz w:val="24"/>
-                <w:szCs w:val="24"/>
-                <w:lang w:val="es-ES"/>
-              </w:rPr>
-            </w:pPr>
-            <w:r>
-              <w:rPr>
-                <w:rFonts w:ascii="Arial" w:eastAsia="Arial" w:hAnsi="Arial" w:cs="Arial"/>
-                <w:b/>
-                <w:bCs/>
+              <w:jc w:val="both"/>
+              <w:rPr>
+                <w:rFonts w:ascii="Times New Roman" w:eastAsia="Arial" w:hAnsi="Times New Roman" w:cs="Times New Roman"/>
+                <w:sz w:val="24"/>
+                <w:szCs w:val="24"/>
+                <w:lang w:val="es-ES"/>
+              </w:rPr>
+            </w:pPr>
+            <w:r>
+              <w:rPr>
+                <w:rFonts w:ascii="Times New Roman" w:eastAsia="Arial" w:hAnsi="Times New Roman" w:cs="Times New Roman"/>
                 <w:sz w:val="24"/>
                 <w:szCs w:val="24"/>
                 <w:lang w:val="es-ES"/>
@@ -642,24 +614,21 @@
         <w:tc>
           <w:tcPr>
             <w:tcW w:w="4695" w:type="dxa"/>
-            <w:shd w:val="clear" w:color="auto" w:fill="00B0F0"/>
+            <w:shd w:val="clear" w:color="auto" w:fill="EDEDED" w:themeFill="accent3" w:themeFillTint="33"/>
           </w:tcPr>
           <w:p>
             <w:pPr>
-              <w:rPr>
-                <w:rFonts w:ascii="Arial" w:eastAsia="Arial" w:hAnsi="Arial" w:cs="Arial"/>
-                <w:b/>
-                <w:bCs/>
-                <w:sz w:val="24"/>
-                <w:szCs w:val="24"/>
-                <w:lang w:val="es-ES"/>
-              </w:rPr>
-            </w:pPr>
-            <w:r>
-              <w:rPr>
-                <w:rFonts w:ascii="Arial" w:eastAsia="Arial" w:hAnsi="Arial" w:cs="Arial"/>
-                <w:b/>
-                <w:bCs/>
+              <w:jc w:val="both"/>
+              <w:rPr>
+                <w:rFonts w:ascii="Times New Roman" w:eastAsia="Arial" w:hAnsi="Times New Roman" w:cs="Times New Roman"/>
+                <w:sz w:val="24"/>
+                <w:szCs w:val="24"/>
+                <w:lang w:val="es-ES"/>
+              </w:rPr>
+            </w:pPr>
+            <w:r>
+              <w:rPr>
+                <w:rFonts w:ascii="Times New Roman" w:eastAsia="Arial" w:hAnsi="Times New Roman" w:cs="Times New Roman"/>
                 <w:sz w:val="24"/>
                 <w:szCs w:val="24"/>
                 <w:lang w:val="es-ES"/>
@@ -676,24 +645,21 @@
         <w:tc>
           <w:tcPr>
             <w:tcW w:w="4695" w:type="dxa"/>
-            <w:shd w:val="clear" w:color="auto" w:fill="00B0F0"/>
+            <w:shd w:val="clear" w:color="auto" w:fill="EDEDED" w:themeFill="accent3" w:themeFillTint="33"/>
           </w:tcPr>
           <w:p>
             <w:pPr>
-              <w:rPr>
-                <w:rFonts w:ascii="Arial" w:eastAsia="Arial" w:hAnsi="Arial" w:cs="Arial"/>
-                <w:b/>
-                <w:bCs/>
-                <w:sz w:val="24"/>
-                <w:szCs w:val="24"/>
-                <w:lang w:val="es-ES"/>
-              </w:rPr>
-            </w:pPr>
-            <w:r>
-              <w:rPr>
-                <w:rFonts w:ascii="Arial" w:eastAsia="Arial" w:hAnsi="Arial" w:cs="Arial"/>
-                <w:b/>
-                <w:bCs/>
+              <w:jc w:val="both"/>
+              <w:rPr>
+                <w:rFonts w:ascii="Times New Roman" w:eastAsia="Arial" w:hAnsi="Times New Roman" w:cs="Times New Roman"/>
+                <w:sz w:val="24"/>
+                <w:szCs w:val="24"/>
+                <w:lang w:val="es-ES"/>
+              </w:rPr>
+            </w:pPr>
+            <w:r>
+              <w:rPr>
+                <w:rFonts w:ascii="Times New Roman" w:eastAsia="Arial" w:hAnsi="Times New Roman" w:cs="Times New Roman"/>
                 <w:sz w:val="24"/>
                 <w:szCs w:val="24"/>
                 <w:lang w:val="es-ES"/>
@@ -706,24 +672,21 @@
         <w:tc>
           <w:tcPr>
             <w:tcW w:w="4695" w:type="dxa"/>
-            <w:shd w:val="clear" w:color="auto" w:fill="00B0F0"/>
+            <w:shd w:val="clear" w:color="auto" w:fill="EDEDED" w:themeFill="accent3" w:themeFillTint="33"/>
           </w:tcPr>
           <w:p>
             <w:pPr>
-              <w:rPr>
-                <w:rFonts w:ascii="Arial" w:eastAsia="Arial" w:hAnsi="Arial" w:cs="Arial"/>
-                <w:b/>
-                <w:bCs/>
-                <w:sz w:val="24"/>
-                <w:szCs w:val="24"/>
-                <w:lang w:val="es-ES"/>
-              </w:rPr>
-            </w:pPr>
-            <w:r>
-              <w:rPr>
-                <w:rFonts w:ascii="Arial" w:eastAsia="Arial" w:hAnsi="Arial" w:cs="Arial"/>
-                <w:b/>
-                <w:bCs/>
+              <w:jc w:val="both"/>
+              <w:rPr>
+                <w:rFonts w:ascii="Times New Roman" w:eastAsia="Arial" w:hAnsi="Times New Roman" w:cs="Times New Roman"/>
+                <w:sz w:val="24"/>
+                <w:szCs w:val="24"/>
+                <w:lang w:val="es-ES"/>
+              </w:rPr>
+            </w:pPr>
+            <w:r>
+              <w:rPr>
+                <w:rFonts w:ascii="Times New Roman" w:eastAsia="Arial" w:hAnsi="Times New Roman" w:cs="Times New Roman"/>
                 <w:sz w:val="24"/>
                 <w:szCs w:val="24"/>
                 <w:lang w:val="es-ES"/>
@@ -741,24 +704,21 @@
           <w:tcPr>
             <w:tcW w:w="9390" w:type="dxa"/>
             <w:gridSpan w:val="2"/>
-            <w:shd w:val="clear" w:color="auto" w:fill="00B0F0"/>
+            <w:shd w:val="clear" w:color="auto" w:fill="EDEDED" w:themeFill="accent3" w:themeFillTint="33"/>
           </w:tcPr>
           <w:p>
             <w:pPr>
-              <w:rPr>
-                <w:rFonts w:ascii="Arial" w:eastAsia="Arial" w:hAnsi="Arial" w:cs="Arial"/>
-                <w:b/>
-                <w:bCs/>
-                <w:sz w:val="24"/>
-                <w:szCs w:val="24"/>
-                <w:lang w:val="es-ES"/>
-              </w:rPr>
-            </w:pPr>
-            <w:r>
-              <w:rPr>
-                <w:rFonts w:ascii="Arial" w:eastAsia="Arial" w:hAnsi="Arial" w:cs="Arial"/>
-                <w:b/>
-                <w:bCs/>
+              <w:jc w:val="both"/>
+              <w:rPr>
+                <w:rFonts w:ascii="Times New Roman" w:eastAsia="Arial" w:hAnsi="Times New Roman" w:cs="Times New Roman"/>
+                <w:sz w:val="24"/>
+                <w:szCs w:val="24"/>
+                <w:lang w:val="es-ES"/>
+              </w:rPr>
+            </w:pPr>
+            <w:r>
+              <w:rPr>
+                <w:rFonts w:ascii="Times New Roman" w:eastAsia="Arial" w:hAnsi="Times New Roman" w:cs="Times New Roman"/>
                 <w:sz w:val="24"/>
                 <w:szCs w:val="24"/>
                 <w:lang w:val="es-ES"/>
@@ -768,20 +728,17 @@
           </w:p>
           <w:p>
             <w:pPr>
-              <w:rPr>
-                <w:rFonts w:ascii="Arial" w:eastAsia="Arial" w:hAnsi="Arial" w:cs="Arial"/>
-                <w:b/>
-                <w:bCs/>
-                <w:sz w:val="24"/>
-                <w:szCs w:val="24"/>
-                <w:lang w:val="es-ES"/>
-              </w:rPr>
-            </w:pPr>
-            <w:r>
-              <w:rPr>
-                <w:rFonts w:ascii="Arial" w:eastAsia="Arial" w:hAnsi="Arial" w:cs="Arial"/>
-                <w:b/>
-                <w:bCs/>
+              <w:jc w:val="both"/>
+              <w:rPr>
+                <w:rFonts w:ascii="Times New Roman" w:eastAsia="Arial" w:hAnsi="Times New Roman" w:cs="Times New Roman"/>
+                <w:sz w:val="24"/>
+                <w:szCs w:val="24"/>
+                <w:lang w:val="es-ES"/>
+              </w:rPr>
+            </w:pPr>
+            <w:r>
+              <w:rPr>
+                <w:rFonts w:ascii="Times New Roman" w:eastAsia="Arial" w:hAnsi="Times New Roman" w:cs="Times New Roman"/>
                 <w:sz w:val="24"/>
                 <w:szCs w:val="24"/>
                 <w:lang w:val="es-ES"/>
@@ -798,24 +755,21 @@
         <w:tc>
           <w:tcPr>
             <w:tcW w:w="4695" w:type="dxa"/>
-            <w:shd w:val="clear" w:color="auto" w:fill="00B0F0"/>
+            <w:shd w:val="clear" w:color="auto" w:fill="EDEDED" w:themeFill="accent3" w:themeFillTint="33"/>
           </w:tcPr>
           <w:p>
             <w:pPr>
-              <w:rPr>
-                <w:rFonts w:ascii="Arial" w:eastAsia="Arial" w:hAnsi="Arial" w:cs="Arial"/>
-                <w:b/>
-                <w:bCs/>
-                <w:sz w:val="24"/>
-                <w:szCs w:val="24"/>
-                <w:lang w:val="es-ES"/>
-              </w:rPr>
-            </w:pPr>
-            <w:r>
-              <w:rPr>
-                <w:rFonts w:ascii="Arial" w:eastAsia="Arial" w:hAnsi="Arial" w:cs="Arial"/>
-                <w:b/>
-                <w:bCs/>
+              <w:jc w:val="both"/>
+              <w:rPr>
+                <w:rFonts w:ascii="Times New Roman" w:eastAsia="Arial" w:hAnsi="Times New Roman" w:cs="Times New Roman"/>
+                <w:sz w:val="24"/>
+                <w:szCs w:val="24"/>
+                <w:lang w:val="es-ES"/>
+              </w:rPr>
+            </w:pPr>
+            <w:r>
+              <w:rPr>
+                <w:rFonts w:ascii="Times New Roman" w:eastAsia="Arial" w:hAnsi="Times New Roman" w:cs="Times New Roman"/>
                 <w:sz w:val="24"/>
                 <w:szCs w:val="24"/>
                 <w:lang w:val="es-ES"/>
@@ -827,24 +781,21 @@
         <w:tc>
           <w:tcPr>
             <w:tcW w:w="4695" w:type="dxa"/>
-            <w:shd w:val="clear" w:color="auto" w:fill="00B0F0"/>
+            <w:shd w:val="clear" w:color="auto" w:fill="EDEDED" w:themeFill="accent3" w:themeFillTint="33"/>
           </w:tcPr>
           <w:p>
             <w:pPr>
-              <w:rPr>
-                <w:rFonts w:ascii="Arial" w:eastAsia="Arial" w:hAnsi="Arial" w:cs="Arial"/>
-                <w:b/>
-                <w:bCs/>
-                <w:sz w:val="24"/>
-                <w:szCs w:val="24"/>
-                <w:lang w:val="es-ES"/>
-              </w:rPr>
-            </w:pPr>
-            <w:r>
-              <w:rPr>
-                <w:rFonts w:ascii="Arial" w:eastAsia="Arial" w:hAnsi="Arial" w:cs="Arial"/>
-                <w:b/>
-                <w:bCs/>
+              <w:jc w:val="both"/>
+              <w:rPr>
+                <w:rFonts w:ascii="Times New Roman" w:eastAsia="Arial" w:hAnsi="Times New Roman" w:cs="Times New Roman"/>
+                <w:sz w:val="24"/>
+                <w:szCs w:val="24"/>
+                <w:lang w:val="es-ES"/>
+              </w:rPr>
+            </w:pPr>
+            <w:r>
+              <w:rPr>
+                <w:rFonts w:ascii="Times New Roman" w:eastAsia="Arial" w:hAnsi="Times New Roman" w:cs="Times New Roman"/>
                 <w:sz w:val="24"/>
                 <w:szCs w:val="24"/>
                 <w:lang w:val="es-ES"/>
@@ -861,7 +812,7 @@
         <w:tc>
           <w:tcPr>
             <w:tcW w:w="4695" w:type="dxa"/>
-            <w:shd w:val="clear" w:color="auto" w:fill="00B0F0"/>
+            <w:shd w:val="clear" w:color="auto" w:fill="EDEDED" w:themeFill="accent3" w:themeFillTint="33"/>
           </w:tcPr>
           <w:p>
             <w:pPr>
@@ -870,8 +821,19 @@
                 <w:ilvl w:val="0"/>
                 <w:numId w:val="21"/>
               </w:numPr>
-            </w:pPr>
-            <w:r>
+              <w:jc w:val="both"/>
+              <w:rPr>
+                <w:rFonts w:ascii="Times New Roman" w:hAnsi="Times New Roman" w:cs="Times New Roman"/>
+                <w:sz w:val="24"/>
+                <w:szCs w:val="24"/>
+              </w:rPr>
+            </w:pPr>
+            <w:r>
+              <w:rPr>
+                <w:rFonts w:ascii="Times New Roman" w:hAnsi="Times New Roman" w:cs="Times New Roman"/>
+                <w:sz w:val="24"/>
+                <w:szCs w:val="24"/>
+              </w:rPr>
               <w:t>Desde el rol de administrador dirigirse al panel de control y seleccionar registrar rol</w:t>
             </w:r>
           </w:p>
@@ -882,8 +844,19 @@
                 <w:ilvl w:val="0"/>
                 <w:numId w:val="21"/>
               </w:numPr>
-            </w:pPr>
-            <w:r>
+              <w:jc w:val="both"/>
+              <w:rPr>
+                <w:rFonts w:ascii="Times New Roman" w:hAnsi="Times New Roman" w:cs="Times New Roman"/>
+                <w:sz w:val="24"/>
+                <w:szCs w:val="24"/>
+              </w:rPr>
+            </w:pPr>
+            <w:r>
+              <w:rPr>
+                <w:rFonts w:ascii="Times New Roman" w:hAnsi="Times New Roman" w:cs="Times New Roman"/>
+                <w:sz w:val="24"/>
+                <w:szCs w:val="24"/>
+              </w:rPr>
               <w:t>Registrar el nombre del ROL (previamente establecidos APRENDIZ, INSTRUCTOR, ADMINISTRADOR)</w:t>
             </w:r>
           </w:p>
@@ -894,8 +867,19 @@
                 <w:ilvl w:val="0"/>
                 <w:numId w:val="21"/>
               </w:numPr>
-            </w:pPr>
-            <w:r>
+              <w:jc w:val="both"/>
+              <w:rPr>
+                <w:rFonts w:ascii="Times New Roman" w:hAnsi="Times New Roman" w:cs="Times New Roman"/>
+                <w:sz w:val="24"/>
+                <w:szCs w:val="24"/>
+              </w:rPr>
+            </w:pPr>
+            <w:r>
+              <w:rPr>
+                <w:rFonts w:ascii="Times New Roman" w:hAnsi="Times New Roman" w:cs="Times New Roman"/>
+                <w:sz w:val="24"/>
+                <w:szCs w:val="24"/>
+              </w:rPr>
               <w:t>Asegurarse que no esté previamente registrado</w:t>
             </w:r>
           </w:p>
@@ -903,19 +887,21 @@
         <w:tc>
           <w:tcPr>
             <w:tcW w:w="4695" w:type="dxa"/>
-            <w:shd w:val="clear" w:color="auto" w:fill="00B0F0"/>
+            <w:shd w:val="clear" w:color="auto" w:fill="EDEDED" w:themeFill="accent3" w:themeFillTint="33"/>
           </w:tcPr>
           <w:p>
             <w:pPr>
-              <w:rPr>
-                <w:rFonts w:ascii="Arial" w:eastAsia="Arial" w:hAnsi="Arial" w:cs="Arial"/>
-                <w:sz w:val="24"/>
-                <w:szCs w:val="24"/>
-              </w:rPr>
-            </w:pPr>
-            <w:r>
-              <w:rPr>
-                <w:rFonts w:ascii="Arial" w:eastAsia="Arial" w:hAnsi="Arial" w:cs="Arial"/>
+              <w:jc w:val="both"/>
+              <w:rPr>
+                <w:rFonts w:ascii="Times New Roman" w:eastAsia="Arial" w:hAnsi="Times New Roman" w:cs="Times New Roman"/>
+                <w:sz w:val="24"/>
+                <w:szCs w:val="24"/>
+              </w:rPr>
+            </w:pPr>
+            <w:r>
+              <w:rPr>
+                <w:rFonts w:ascii="Times New Roman" w:eastAsia="Arial" w:hAnsi="Times New Roman" w:cs="Times New Roman"/>
+                <w:noProof/>
                 <w:sz w:val="24"/>
                 <w:szCs w:val="24"/>
               </w:rPr>
@@ -958,24 +944,26 @@
           </w:p>
           <w:p>
             <w:pPr>
-              <w:rPr>
-                <w:rFonts w:ascii="Arial" w:eastAsia="Arial" w:hAnsi="Arial" w:cs="Arial"/>
-                <w:sz w:val="24"/>
-                <w:szCs w:val="24"/>
-              </w:rPr>
-            </w:pPr>
-          </w:p>
-          <w:p>
-            <w:pPr>
-              <w:rPr>
-                <w:rFonts w:ascii="Arial" w:eastAsia="Arial" w:hAnsi="Arial" w:cs="Arial"/>
-                <w:sz w:val="24"/>
-                <w:szCs w:val="24"/>
-              </w:rPr>
-            </w:pPr>
-            <w:r>
-              <w:rPr>
-                <w:rFonts w:ascii="Arial" w:eastAsia="Arial" w:hAnsi="Arial" w:cs="Arial"/>
+              <w:jc w:val="both"/>
+              <w:rPr>
+                <w:rFonts w:ascii="Times New Roman" w:eastAsia="Arial" w:hAnsi="Times New Roman" w:cs="Times New Roman"/>
+                <w:sz w:val="24"/>
+                <w:szCs w:val="24"/>
+              </w:rPr>
+            </w:pPr>
+          </w:p>
+          <w:p>
+            <w:pPr>
+              <w:jc w:val="both"/>
+              <w:rPr>
+                <w:rFonts w:ascii="Times New Roman" w:eastAsia="Arial" w:hAnsi="Times New Roman" w:cs="Times New Roman"/>
+                <w:sz w:val="24"/>
+                <w:szCs w:val="24"/>
+              </w:rPr>
+            </w:pPr>
+            <w:r>
+              <w:rPr>
+                <w:rFonts w:ascii="Times New Roman" w:eastAsia="Arial" w:hAnsi="Times New Roman" w:cs="Times New Roman"/>
                 <w:noProof/>
                 <w:sz w:val="24"/>
                 <w:szCs w:val="24"/>
@@ -1027,24 +1015,21 @@
           <w:tcPr>
             <w:tcW w:w="9390" w:type="dxa"/>
             <w:gridSpan w:val="2"/>
-            <w:shd w:val="clear" w:color="auto" w:fill="00B0F0"/>
+            <w:shd w:val="clear" w:color="auto" w:fill="EDEDED" w:themeFill="accent3" w:themeFillTint="33"/>
           </w:tcPr>
           <w:p>
             <w:pPr>
-              <w:rPr>
-                <w:rFonts w:ascii="Arial" w:eastAsia="Arial" w:hAnsi="Arial" w:cs="Arial"/>
-                <w:b/>
-                <w:bCs/>
-                <w:sz w:val="24"/>
-                <w:szCs w:val="24"/>
-                <w:lang w:val="es-ES"/>
-              </w:rPr>
-            </w:pPr>
-            <w:r>
-              <w:rPr>
-                <w:rFonts w:ascii="Arial" w:eastAsia="Arial" w:hAnsi="Arial" w:cs="Arial"/>
-                <w:b/>
-                <w:bCs/>
+              <w:jc w:val="both"/>
+              <w:rPr>
+                <w:rFonts w:ascii="Times New Roman" w:eastAsia="Arial" w:hAnsi="Times New Roman" w:cs="Times New Roman"/>
+                <w:sz w:val="24"/>
+                <w:szCs w:val="24"/>
+                <w:lang w:val="es-ES"/>
+              </w:rPr>
+            </w:pPr>
+            <w:r>
+              <w:rPr>
+                <w:rFonts w:ascii="Times New Roman" w:eastAsia="Arial" w:hAnsi="Times New Roman" w:cs="Times New Roman"/>
                 <w:sz w:val="24"/>
                 <w:szCs w:val="24"/>
                 <w:lang w:val="es-ES"/>
@@ -1054,36 +1039,22 @@
           </w:p>
           <w:p>
             <w:pPr>
-              <w:rPr>
-                <w:rFonts w:ascii="Arial" w:eastAsia="Arial" w:hAnsi="Arial" w:cs="Arial"/>
-                <w:b/>
-                <w:bCs/>
-                <w:sz w:val="24"/>
-                <w:szCs w:val="24"/>
-                <w:lang w:val="es-ES"/>
-              </w:rPr>
-            </w:pPr>
-            <w:r>
-              <w:rPr>
-                <w:rFonts w:ascii="Arial" w:eastAsia="Arial" w:hAnsi="Arial" w:cs="Arial"/>
-                <w:b/>
-                <w:bCs/>
-                <w:sz w:val="24"/>
-                <w:szCs w:val="24"/>
-                <w:lang w:val="es-ES"/>
-              </w:rPr>
-              <w:t>#</w:t>
-            </w:r>
-            <w:r>
-              <w:rPr>
-                <w:rFonts w:ascii="Arial" w:eastAsia="Arial" w:hAnsi="Arial" w:cs="Arial"/>
-                <w:b/>
-                <w:bCs/>
-                <w:sz w:val="24"/>
-                <w:szCs w:val="24"/>
-                <w:lang w:val="es-ES"/>
-              </w:rPr>
-              <w:t>3</w:t>
+              <w:jc w:val="both"/>
+              <w:rPr>
+                <w:rFonts w:ascii="Times New Roman" w:eastAsia="Arial" w:hAnsi="Times New Roman" w:cs="Times New Roman"/>
+                <w:sz w:val="24"/>
+                <w:szCs w:val="24"/>
+                <w:lang w:val="es-ES"/>
+              </w:rPr>
+            </w:pPr>
+            <w:r>
+              <w:rPr>
+                <w:rFonts w:ascii="Times New Roman" w:eastAsia="Arial" w:hAnsi="Times New Roman" w:cs="Times New Roman"/>
+                <w:sz w:val="24"/>
+                <w:szCs w:val="24"/>
+                <w:lang w:val="es-ES"/>
+              </w:rPr>
+              <w:t>#3</w:t>
             </w:r>
           </w:p>
         </w:tc>
@@ -1095,24 +1066,21 @@
         <w:tc>
           <w:tcPr>
             <w:tcW w:w="4695" w:type="dxa"/>
-            <w:shd w:val="clear" w:color="auto" w:fill="00B0F0"/>
+            <w:shd w:val="clear" w:color="auto" w:fill="EDEDED" w:themeFill="accent3" w:themeFillTint="33"/>
           </w:tcPr>
           <w:p>
             <w:pPr>
-              <w:rPr>
-                <w:rFonts w:ascii="Arial" w:eastAsia="Arial" w:hAnsi="Arial" w:cs="Arial"/>
-                <w:b/>
-                <w:bCs/>
-                <w:sz w:val="24"/>
-                <w:szCs w:val="24"/>
-                <w:lang w:val="es-ES"/>
-              </w:rPr>
-            </w:pPr>
-            <w:r>
-              <w:rPr>
-                <w:rFonts w:ascii="Arial" w:eastAsia="Arial" w:hAnsi="Arial" w:cs="Arial"/>
-                <w:b/>
-                <w:bCs/>
+              <w:jc w:val="both"/>
+              <w:rPr>
+                <w:rFonts w:ascii="Times New Roman" w:eastAsia="Arial" w:hAnsi="Times New Roman" w:cs="Times New Roman"/>
+                <w:sz w:val="24"/>
+                <w:szCs w:val="24"/>
+                <w:lang w:val="es-ES"/>
+              </w:rPr>
+            </w:pPr>
+            <w:r>
+              <w:rPr>
+                <w:rFonts w:ascii="Times New Roman" w:eastAsia="Arial" w:hAnsi="Times New Roman" w:cs="Times New Roman"/>
                 <w:sz w:val="24"/>
                 <w:szCs w:val="24"/>
                 <w:lang w:val="es-ES"/>
@@ -1124,24 +1092,21 @@
         <w:tc>
           <w:tcPr>
             <w:tcW w:w="4695" w:type="dxa"/>
-            <w:shd w:val="clear" w:color="auto" w:fill="00B0F0"/>
+            <w:shd w:val="clear" w:color="auto" w:fill="EDEDED" w:themeFill="accent3" w:themeFillTint="33"/>
           </w:tcPr>
           <w:p>
             <w:pPr>
-              <w:rPr>
-                <w:rFonts w:ascii="Arial" w:eastAsia="Arial" w:hAnsi="Arial" w:cs="Arial"/>
-                <w:b/>
-                <w:bCs/>
-                <w:sz w:val="24"/>
-                <w:szCs w:val="24"/>
-                <w:lang w:val="es-ES"/>
-              </w:rPr>
-            </w:pPr>
-            <w:r>
-              <w:rPr>
-                <w:rFonts w:ascii="Arial" w:eastAsia="Arial" w:hAnsi="Arial" w:cs="Arial"/>
-                <w:b/>
-                <w:bCs/>
+              <w:jc w:val="both"/>
+              <w:rPr>
+                <w:rFonts w:ascii="Times New Roman" w:eastAsia="Arial" w:hAnsi="Times New Roman" w:cs="Times New Roman"/>
+                <w:sz w:val="24"/>
+                <w:szCs w:val="24"/>
+                <w:lang w:val="es-ES"/>
+              </w:rPr>
+            </w:pPr>
+            <w:r>
+              <w:rPr>
+                <w:rFonts w:ascii="Times New Roman" w:eastAsia="Arial" w:hAnsi="Times New Roman" w:cs="Times New Roman"/>
                 <w:sz w:val="24"/>
                 <w:szCs w:val="24"/>
                 <w:lang w:val="es-ES"/>
@@ -1158,25 +1123,21 @@
         <w:tc>
           <w:tcPr>
             <w:tcW w:w="4695" w:type="dxa"/>
-            <w:shd w:val="clear" w:color="auto" w:fill="00B0F0"/>
+            <w:shd w:val="clear" w:color="auto" w:fill="EDEDED" w:themeFill="accent3" w:themeFillTint="33"/>
           </w:tcPr>
           <w:p>
             <w:pPr>
-              <w:jc w:val="center"/>
-              <w:rPr>
-                <w:rFonts w:ascii="Arial" w:eastAsia="Arial" w:hAnsi="Arial" w:cs="Arial"/>
-                <w:b/>
-                <w:bCs/>
-                <w:sz w:val="24"/>
-                <w:szCs w:val="24"/>
-                <w:lang w:val="es-ES"/>
-              </w:rPr>
-            </w:pPr>
-            <w:r>
-              <w:rPr>
-                <w:rFonts w:ascii="Arial" w:eastAsia="Arial" w:hAnsi="Arial" w:cs="Arial"/>
-                <w:b/>
-                <w:bCs/>
+              <w:jc w:val="both"/>
+              <w:rPr>
+                <w:rFonts w:ascii="Times New Roman" w:eastAsia="Arial" w:hAnsi="Times New Roman" w:cs="Times New Roman"/>
+                <w:sz w:val="24"/>
+                <w:szCs w:val="24"/>
+                <w:lang w:val="es-ES"/>
+              </w:rPr>
+            </w:pPr>
+            <w:r>
+              <w:rPr>
+                <w:rFonts w:ascii="Times New Roman" w:eastAsia="Arial" w:hAnsi="Times New Roman" w:cs="Times New Roman"/>
                 <w:sz w:val="24"/>
                 <w:szCs w:val="24"/>
                 <w:lang w:val="es-ES"/>
@@ -1188,29 +1149,37 @@
         <w:tc>
           <w:tcPr>
             <w:tcW w:w="4695" w:type="dxa"/>
-            <w:shd w:val="clear" w:color="auto" w:fill="00B0F0"/>
+            <w:shd w:val="clear" w:color="auto" w:fill="EDEDED" w:themeFill="accent3" w:themeFillTint="33"/>
           </w:tcPr>
           <w:p>
             <w:pPr>
-              <w:rPr>
-                <w:rFonts w:ascii="Arial" w:eastAsia="Arial" w:hAnsi="Arial" w:cs="Arial"/>
-                <w:b/>
-                <w:bCs/>
-                <w:sz w:val="24"/>
-                <w:szCs w:val="24"/>
-                <w:lang w:val="es-ES"/>
-              </w:rPr>
-            </w:pPr>
-            <w:r>
-              <w:rPr>
-                <w:rFonts w:ascii="Arial" w:eastAsia="Arial" w:hAnsi="Arial" w:cs="Arial"/>
-                <w:b/>
-                <w:bCs/>
-                <w:sz w:val="24"/>
-                <w:szCs w:val="24"/>
-                <w:lang w:val="es-ES"/>
-              </w:rPr>
-              <w:t>Asegurar que el inicio de sesión es correcto con los datos establecidos</w:t>
+              <w:jc w:val="both"/>
+              <w:rPr>
+                <w:rFonts w:ascii="Times New Roman" w:eastAsia="Arial" w:hAnsi="Times New Roman" w:cs="Times New Roman"/>
+                <w:sz w:val="24"/>
+                <w:szCs w:val="24"/>
+                <w:lang w:val="es-ES"/>
+              </w:rPr>
+            </w:pPr>
+            <w:proofErr w:type="gramStart"/>
+            <w:r>
+              <w:rPr>
+                <w:rFonts w:ascii="Times New Roman" w:eastAsia="Arial" w:hAnsi="Times New Roman" w:cs="Times New Roman"/>
+                <w:sz w:val="24"/>
+                <w:szCs w:val="24"/>
+                <w:lang w:val="es-ES"/>
+              </w:rPr>
+              <w:t>Asegurar</w:t>
+            </w:r>
+            <w:proofErr w:type="gramEnd"/>
+            <w:r>
+              <w:rPr>
+                <w:rFonts w:ascii="Times New Roman" w:eastAsia="Arial" w:hAnsi="Times New Roman" w:cs="Times New Roman"/>
+                <w:sz w:val="24"/>
+                <w:szCs w:val="24"/>
+                <w:lang w:val="es-ES"/>
+              </w:rPr>
+              <w:t xml:space="preserve"> que el inicio de sesión es correcto con los datos establecidos</w:t>
             </w:r>
           </w:p>
         </w:tc>
@@ -1223,24 +1192,21 @@
           <w:tcPr>
             <w:tcW w:w="9390" w:type="dxa"/>
             <w:gridSpan w:val="2"/>
-            <w:shd w:val="clear" w:color="auto" w:fill="00B0F0"/>
+            <w:shd w:val="clear" w:color="auto" w:fill="EDEDED" w:themeFill="accent3" w:themeFillTint="33"/>
           </w:tcPr>
           <w:p>
             <w:pPr>
-              <w:rPr>
-                <w:rFonts w:ascii="Arial" w:eastAsia="Arial" w:hAnsi="Arial" w:cs="Arial"/>
-                <w:b/>
-                <w:bCs/>
-                <w:sz w:val="24"/>
-                <w:szCs w:val="24"/>
-                <w:lang w:val="es-ES"/>
-              </w:rPr>
-            </w:pPr>
-            <w:r>
-              <w:rPr>
-                <w:rFonts w:ascii="Arial" w:eastAsia="Arial" w:hAnsi="Arial" w:cs="Arial"/>
-                <w:b/>
-                <w:bCs/>
+              <w:jc w:val="both"/>
+              <w:rPr>
+                <w:rFonts w:ascii="Times New Roman" w:eastAsia="Arial" w:hAnsi="Times New Roman" w:cs="Times New Roman"/>
+                <w:sz w:val="24"/>
+                <w:szCs w:val="24"/>
+                <w:lang w:val="es-ES"/>
+              </w:rPr>
+            </w:pPr>
+            <w:r>
+              <w:rPr>
+                <w:rFonts w:ascii="Times New Roman" w:eastAsia="Arial" w:hAnsi="Times New Roman" w:cs="Times New Roman"/>
                 <w:sz w:val="24"/>
                 <w:szCs w:val="24"/>
                 <w:lang w:val="es-ES"/>
@@ -1250,20 +1216,17 @@
           </w:p>
           <w:p>
             <w:pPr>
-              <w:rPr>
-                <w:rFonts w:ascii="Arial" w:eastAsia="Arial" w:hAnsi="Arial" w:cs="Arial"/>
-                <w:b/>
-                <w:bCs/>
-                <w:sz w:val="24"/>
-                <w:szCs w:val="24"/>
-                <w:lang w:val="es-ES"/>
-              </w:rPr>
-            </w:pPr>
-            <w:r>
-              <w:rPr>
-                <w:rFonts w:ascii="Arial" w:eastAsia="Arial" w:hAnsi="Arial" w:cs="Arial"/>
-                <w:b/>
-                <w:bCs/>
+              <w:jc w:val="both"/>
+              <w:rPr>
+                <w:rFonts w:ascii="Times New Roman" w:eastAsia="Arial" w:hAnsi="Times New Roman" w:cs="Times New Roman"/>
+                <w:sz w:val="24"/>
+                <w:szCs w:val="24"/>
+                <w:lang w:val="es-ES"/>
+              </w:rPr>
+            </w:pPr>
+            <w:r>
+              <w:rPr>
+                <w:rFonts w:ascii="Times New Roman" w:eastAsia="Arial" w:hAnsi="Times New Roman" w:cs="Times New Roman"/>
                 <w:sz w:val="24"/>
                 <w:szCs w:val="24"/>
                 <w:lang w:val="es-ES"/>
@@ -1280,24 +1243,21 @@
         <w:tc>
           <w:tcPr>
             <w:tcW w:w="4695" w:type="dxa"/>
-            <w:shd w:val="clear" w:color="auto" w:fill="00B0F0"/>
+            <w:shd w:val="clear" w:color="auto" w:fill="EDEDED" w:themeFill="accent3" w:themeFillTint="33"/>
           </w:tcPr>
           <w:p>
             <w:pPr>
-              <w:rPr>
-                <w:rFonts w:ascii="Arial" w:eastAsia="Arial" w:hAnsi="Arial" w:cs="Arial"/>
-                <w:b/>
-                <w:bCs/>
-                <w:sz w:val="24"/>
-                <w:szCs w:val="24"/>
-                <w:lang w:val="es-ES"/>
-              </w:rPr>
-            </w:pPr>
-            <w:r>
-              <w:rPr>
-                <w:rFonts w:ascii="Arial" w:eastAsia="Arial" w:hAnsi="Arial" w:cs="Arial"/>
-                <w:b/>
-                <w:bCs/>
+              <w:jc w:val="both"/>
+              <w:rPr>
+                <w:rFonts w:ascii="Times New Roman" w:eastAsia="Arial" w:hAnsi="Times New Roman" w:cs="Times New Roman"/>
+                <w:sz w:val="24"/>
+                <w:szCs w:val="24"/>
+                <w:lang w:val="es-ES"/>
+              </w:rPr>
+            </w:pPr>
+            <w:r>
+              <w:rPr>
+                <w:rFonts w:ascii="Times New Roman" w:eastAsia="Arial" w:hAnsi="Times New Roman" w:cs="Times New Roman"/>
                 <w:sz w:val="24"/>
                 <w:szCs w:val="24"/>
                 <w:lang w:val="es-ES"/>
@@ -1309,24 +1269,21 @@
         <w:tc>
           <w:tcPr>
             <w:tcW w:w="4695" w:type="dxa"/>
-            <w:shd w:val="clear" w:color="auto" w:fill="00B0F0"/>
+            <w:shd w:val="clear" w:color="auto" w:fill="EDEDED" w:themeFill="accent3" w:themeFillTint="33"/>
           </w:tcPr>
           <w:p>
             <w:pPr>
-              <w:rPr>
-                <w:rFonts w:ascii="Arial" w:eastAsia="Arial" w:hAnsi="Arial" w:cs="Arial"/>
-                <w:b/>
-                <w:bCs/>
-                <w:sz w:val="24"/>
-                <w:szCs w:val="24"/>
-                <w:lang w:val="es-ES"/>
-              </w:rPr>
-            </w:pPr>
-            <w:r>
-              <w:rPr>
-                <w:rFonts w:ascii="Arial" w:eastAsia="Arial" w:hAnsi="Arial" w:cs="Arial"/>
-                <w:b/>
-                <w:bCs/>
+              <w:jc w:val="both"/>
+              <w:rPr>
+                <w:rFonts w:ascii="Times New Roman" w:eastAsia="Arial" w:hAnsi="Times New Roman" w:cs="Times New Roman"/>
+                <w:sz w:val="24"/>
+                <w:szCs w:val="24"/>
+                <w:lang w:val="es-ES"/>
+              </w:rPr>
+            </w:pPr>
+            <w:r>
+              <w:rPr>
+                <w:rFonts w:ascii="Times New Roman" w:eastAsia="Arial" w:hAnsi="Times New Roman" w:cs="Times New Roman"/>
                 <w:sz w:val="24"/>
                 <w:szCs w:val="24"/>
                 <w:lang w:val="es-ES"/>
@@ -1343,7 +1300,7 @@
         <w:tc>
           <w:tcPr>
             <w:tcW w:w="4695" w:type="dxa"/>
-            <w:shd w:val="clear" w:color="auto" w:fill="00B0F0"/>
+            <w:shd w:val="clear" w:color="auto" w:fill="EDEDED" w:themeFill="accent3" w:themeFillTint="33"/>
           </w:tcPr>
           <w:p>
             <w:pPr>
@@ -1352,20 +1309,17 @@
                 <w:ilvl w:val="0"/>
                 <w:numId w:val="22"/>
               </w:numPr>
-              <w:rPr>
-                <w:rFonts w:ascii="Arial" w:eastAsia="Arial" w:hAnsi="Arial" w:cs="Arial"/>
-                <w:b/>
-                <w:bCs/>
-                <w:sz w:val="24"/>
-                <w:szCs w:val="24"/>
-                <w:lang w:val="es-ES"/>
-              </w:rPr>
-            </w:pPr>
-            <w:r>
-              <w:rPr>
-                <w:rFonts w:ascii="Arial" w:eastAsia="Arial" w:hAnsi="Arial" w:cs="Arial"/>
-                <w:b/>
-                <w:bCs/>
+              <w:jc w:val="both"/>
+              <w:rPr>
+                <w:rFonts w:ascii="Times New Roman" w:eastAsia="Arial" w:hAnsi="Times New Roman" w:cs="Times New Roman"/>
+                <w:sz w:val="24"/>
+                <w:szCs w:val="24"/>
+                <w:lang w:val="es-ES"/>
+              </w:rPr>
+            </w:pPr>
+            <w:r>
+              <w:rPr>
+                <w:rFonts w:ascii="Times New Roman" w:eastAsia="Arial" w:hAnsi="Times New Roman" w:cs="Times New Roman"/>
                 <w:sz w:val="24"/>
                 <w:szCs w:val="24"/>
                 <w:lang w:val="es-ES"/>
@@ -1381,46 +1335,65 @@
                 <w:ilvl w:val="0"/>
                 <w:numId w:val="22"/>
               </w:numPr>
-              <w:rPr>
-                <w:rFonts w:ascii="Arial" w:eastAsia="Arial" w:hAnsi="Arial" w:cs="Arial"/>
-                <w:b/>
-                <w:bCs/>
-                <w:sz w:val="24"/>
-                <w:szCs w:val="24"/>
-                <w:lang w:val="es-ES"/>
-              </w:rPr>
-            </w:pPr>
-            <w:r>
-              <w:rPr>
-                <w:rFonts w:ascii="Arial" w:eastAsia="Arial" w:hAnsi="Arial" w:cs="Arial"/>
-                <w:b/>
-                <w:bCs/>
-                <w:sz w:val="24"/>
-                <w:szCs w:val="24"/>
-                <w:lang w:val="es-ES"/>
-              </w:rPr>
-              <w:t>Si los datos son correctos procederá a pasar a la vista dashboard</w:t>
+              <w:jc w:val="both"/>
+              <w:rPr>
+                <w:rFonts w:ascii="Times New Roman" w:eastAsia="Arial" w:hAnsi="Times New Roman" w:cs="Times New Roman"/>
+                <w:sz w:val="24"/>
+                <w:szCs w:val="24"/>
+                <w:lang w:val="es-ES"/>
+              </w:rPr>
+            </w:pPr>
+            <w:r>
+              <w:rPr>
+                <w:rFonts w:ascii="Times New Roman" w:eastAsia="Arial" w:hAnsi="Times New Roman" w:cs="Times New Roman"/>
+                <w:sz w:val="24"/>
+                <w:szCs w:val="24"/>
+                <w:lang w:val="es-ES"/>
+              </w:rPr>
+              <w:t xml:space="preserve">Si los datos son correctos procederá a pasar a la vista </w:t>
+            </w:r>
+            <w:r>
+              <w:rPr>
+                <w:rFonts w:ascii="Times New Roman" w:eastAsia="Arial" w:hAnsi="Times New Roman" w:cs="Times New Roman"/>
+                <w:sz w:val="24"/>
+                <w:szCs w:val="24"/>
+                <w:lang w:val="es-ES"/>
+              </w:rPr>
+              <w:t>D</w:t>
+            </w:r>
+            <w:r>
+              <w:rPr>
+                <w:rFonts w:ascii="Times New Roman" w:eastAsia="Arial" w:hAnsi="Times New Roman" w:cs="Times New Roman"/>
+                <w:sz w:val="24"/>
+                <w:szCs w:val="24"/>
+                <w:lang w:val="es-ES"/>
+              </w:rPr>
+              <w:t>ashboard</w:t>
             </w:r>
           </w:p>
         </w:tc>
         <w:tc>
           <w:tcPr>
             <w:tcW w:w="4695" w:type="dxa"/>
-            <w:shd w:val="clear" w:color="auto" w:fill="00B0F0"/>
+            <w:shd w:val="clear" w:color="auto" w:fill="EDEDED" w:themeFill="accent3" w:themeFillTint="33"/>
           </w:tcPr>
           <w:p>
             <w:pPr>
               <w:ind w:left="360"/>
-              <w:rPr>
-                <w:rFonts w:ascii="Arial" w:eastAsia="Arial" w:hAnsi="Arial" w:cs="Arial"/>
-                <w:b/>
-                <w:bCs/>
-                <w:sz w:val="24"/>
-                <w:szCs w:val="24"/>
-                <w:lang w:val="es-ES"/>
-              </w:rPr>
-            </w:pPr>
-            <w:r>
+              <w:jc w:val="both"/>
+              <w:rPr>
+                <w:rFonts w:ascii="Times New Roman" w:eastAsia="Arial" w:hAnsi="Times New Roman" w:cs="Times New Roman"/>
+                <w:sz w:val="24"/>
+                <w:szCs w:val="24"/>
+                <w:lang w:val="es-ES"/>
+              </w:rPr>
+            </w:pPr>
+            <w:r>
+              <w:rPr>
+                <w:rFonts w:ascii="Times New Roman" w:hAnsi="Times New Roman" w:cs="Times New Roman"/>
+                <w:sz w:val="24"/>
+                <w:szCs w:val="24"/>
+              </w:rPr>
               <w:object w:dxaOrig="6000" w:dyaOrig="3105" w14:anchorId="42967C38">
                 <v:shapetype id="_x0000_t75" coordsize="21600,21600" o:spt="75" o:preferrelative="t" path="m@4@5l@4@11@9@11@9@5xe" filled="f" stroked="f">
                   <v:stroke joinstyle="miter"/>
@@ -1441,15 +1414,18 @@
                   <v:path o:extrusionok="f" gradientshapeok="t" o:connecttype="rect"/>
                   <o:lock v:ext="edit" aspectratio="t"/>
                 </v:shapetype>
-                <v:shape id="_x0000_i1025" type="#_x0000_t75" style="width:197.25pt;height:115.7pt" o:ole="">
+                <v:shape id="_x0000_i1400" type="#_x0000_t75" style="width:197.25pt;height:115.5pt" o:ole="">
                   <v:imagedata r:id="rId10" o:title=""/>
                 </v:shape>
-                <o:OLEObject Type="Embed" ProgID="PBrush" ShapeID="_x0000_i1025" DrawAspect="Content" ObjectID="_1787112632" r:id="rId11"/>
+                <o:OLEObject Type="Embed" ProgID="PBrush" ShapeID="_x0000_i1400" DrawAspect="Content" ObjectID="_1787381407" r:id="rId11"/>
               </w:object>
             </w:r>
             <w:r>
               <w:rPr>
+                <w:rFonts w:ascii="Times New Roman" w:hAnsi="Times New Roman" w:cs="Times New Roman"/>
                 <w:noProof/>
+                <w:sz w:val="24"/>
+                <w:szCs w:val="24"/>
               </w:rPr>
               <w:drawing>
                 <wp:inline distT="0" distB="0" distL="0" distR="0" wp14:anchorId="0327F8BB" wp14:editId="207C5ABA">
@@ -1491,15 +1467,13 @@
         </w:tc>
       </w:tr>
       <w:tr>
-        <w:tblPrEx>
-          <w:shd w:val="clear" w:color="auto" w:fill="auto"/>
-        </w:tblPrEx>
         <w:trPr>
-          <w:trHeight w:val="4580"/>
+          <w:trHeight w:val="70"/>
         </w:trPr>
         <w:tc>
           <w:tcPr>
             <w:tcW w:w="4695" w:type="dxa"/>
+            <w:shd w:val="clear" w:color="auto" w:fill="EDEDED" w:themeFill="accent3" w:themeFillTint="33"/>
           </w:tcPr>
           <w:p>
             <w:pPr>
@@ -1515,6 +1489,7 @@
         <w:tc>
           <w:tcPr>
             <w:tcW w:w="4695" w:type="dxa"/>
+            <w:shd w:val="clear" w:color="auto" w:fill="EDEDED" w:themeFill="accent3" w:themeFillTint="33"/>
           </w:tcPr>
           <w:p/>
         </w:tc>
@@ -1554,7 +1529,7 @@
 </file>
 
 <file path=word/numbering.xml><?xml version="1.0" encoding="utf-8"?>
-<w:numbering xmlns:wpc="http://schemas.microsoft.com/office/word/2010/wordprocessingCanvas" xmlns:cx="http://schemas.microsoft.com/office/drawing/2014/chartex" xmlns:cx1="http://schemas.microsoft.com/office/drawing/2015/9/8/chartex" xmlns:cx2="http://schemas.microsoft.com/office/drawing/2015/10/21/chartex" xmlns:cx3="http://schemas.microsoft.com/office/drawing/2016/5/9/chartex" xmlns:cx4="http://schemas.microsoft.com/office/drawing/2016/5/10/chartex" xmlns:cx5="http://schemas.microsoft.com/office/drawing/2016/5/11/chartex" xmlns:cx6="http://schemas.microsoft.com/office/drawing/2016/5/12/chartex" xmlns:cx7="http://schemas.microsoft.com/office/drawing/2016/5/13/chartex" xmlns:cx8="http://schemas.microsoft.com/office/drawing/2016/5/14/chartex" xmlns:mc="http://schemas.openxmlformats.org/markup-compatibility/2006" xmlns:aink="http://schemas.microsoft.com/office/drawing/2016/ink" xmlns:am3d="http://schemas.microsoft.com/office/drawing/2017/model3d" xmlns:o="urn:schemas-microsoft-com:office:office" xmlns:oel="http://schemas.microsoft.com/office/2019/extlst" xmlns:r="http://schemas.openxmlformats.org/officeDocument/2006/relationships" xmlns:m="http://schemas.openxmlformats.org/officeDocument/2006/math" xmlns:v="urn:schemas-microsoft-com:vml" xmlns:wp14="http://schemas.microsoft.com/office/word/2010/wordprocessingDrawing" xmlns:wp="http://schemas.openxmlformats.org/drawingml/2006/wordprocessingDrawing" xmlns:w10="urn:schemas-microsoft-com:office:word" xmlns:w="http://schemas.openxmlformats.org/wordprocessingml/2006/main" xmlns:w14="http://schemas.microsoft.com/office/word/2010/wordml" xmlns:w15="http://schemas.microsoft.com/office/word/2012/wordml" xmlns:w16cex="http://schemas.microsoft.com/office/word/2018/wordml/cex" xmlns:w16cid="http://schemas.microsoft.com/office/word/2016/wordml/cid" xmlns:w16="http://schemas.microsoft.com/office/word/2018/wordml" xmlns:w16du="http://schemas.microsoft.com/office/word/2023/wordml/word16du" xmlns:w16sdtdh="http://schemas.microsoft.com/office/word/2020/wordml/sdtdatahash" xmlns:w16se="http://schemas.microsoft.com/office/word/2015/wordml/symex" xmlns:wpg="http://schemas.microsoft.com/office/word/2010/wordprocessingGroup" xmlns:wpi="http://schemas.microsoft.com/office/word/2010/wordprocessingInk" xmlns:wne="http://schemas.microsoft.com/office/word/2006/wordml" xmlns:wps="http://schemas.microsoft.com/office/word/2010/wordprocessingShape" mc:Ignorable="w14 w15 w16se w16cid w16 w16cex w16sdtdh wp14">
+<w:numbering xmlns:wpc="http://schemas.microsoft.com/office/word/2010/wordprocessingCanvas" xmlns:cx="http://schemas.microsoft.com/office/drawing/2014/chartex" xmlns:cx1="http://schemas.microsoft.com/office/drawing/2015/9/8/chartex" xmlns:cx2="http://schemas.microsoft.com/office/drawing/2015/10/21/chartex" xmlns:cx3="http://schemas.microsoft.com/office/drawing/2016/5/9/chartex" xmlns:cx4="http://schemas.microsoft.com/office/drawing/2016/5/10/chartex" xmlns:cx5="http://schemas.microsoft.com/office/drawing/2016/5/11/chartex" xmlns:cx6="http://schemas.microsoft.com/office/drawing/2016/5/12/chartex" xmlns:cx7="http://schemas.microsoft.com/office/drawing/2016/5/13/chartex" xmlns:cx8="http://schemas.microsoft.com/office/drawing/2016/5/14/chartex" xmlns:mc="http://schemas.openxmlformats.org/markup-compatibility/2006" xmlns:aink="http://schemas.microsoft.com/office/drawing/2016/ink" xmlns:am3d="http://schemas.microsoft.com/office/drawing/2017/model3d" xmlns:o="urn:schemas-microsoft-com:office:office" xmlns:oel="http://schemas.microsoft.com/office/2019/extlst" xmlns:r="http://schemas.openxmlformats.org/officeDocument/2006/relationships" xmlns:m="http://schemas.openxmlformats.org/officeDocument/2006/math" xmlns:v="urn:schemas-microsoft-com:vml" xmlns:wp14="http://schemas.microsoft.com/office/word/2010/wordprocessingDrawing" xmlns:wp="http://schemas.openxmlformats.org/drawingml/2006/wordprocessingDrawing" xmlns:w10="urn:schemas-microsoft-com:office:word" xmlns:w="http://schemas.openxmlformats.org/wordprocessingml/2006/main" xmlns:w14="http://schemas.microsoft.com/office/word/2010/wordml" xmlns:w15="http://schemas.microsoft.com/office/word/2012/wordml" xmlns:w16cex="http://schemas.microsoft.com/office/word/2018/wordml/cex" xmlns:w16cid="http://schemas.microsoft.com/office/word/2016/wordml/cid" xmlns:w16="http://schemas.microsoft.com/office/word/2018/wordml" xmlns:w16du="http://schemas.microsoft.com/office/word/2023/wordml/word16du" xmlns:w16sdtdh="http://schemas.microsoft.com/office/word/2020/wordml/sdtdatahash" xmlns:w16se="http://schemas.microsoft.com/office/word/2015/wordml/symex" xmlns:wpg="http://schemas.microsoft.com/office/word/2010/wordprocessingGroup" xmlns:wpi="http://schemas.microsoft.com/office/word/2010/wordprocessingInk" xmlns:wne="http://schemas.microsoft.com/office/word/2006/wordml" xmlns:wps="http://schemas.microsoft.com/office/word/2010/wordprocessingShape" mc:Ignorable="w14 w15 w16se w16cid w16 w16cex w16sdtdh w16du wp14">
   <w:abstractNum w:abstractNumId="0" w15:restartNumberingAfterBreak="0">
     <w:nsid w:val="11B4E4EC"/>
     <w:multiLevelType w:val="hybridMultilevel"/>
@@ -3689,7 +3664,7 @@
 </file>
 
 <file path=word/styles.xml><?xml version="1.0" encoding="utf-8"?>
-<w:styles xmlns:mc="http://schemas.openxmlformats.org/markup-compatibility/2006" xmlns:r="http://schemas.openxmlformats.org/officeDocument/2006/relationships" xmlns:w="http://schemas.openxmlformats.org/wordprocessingml/2006/main" xmlns:w14="http://schemas.microsoft.com/office/word/2010/wordml" xmlns:w15="http://schemas.microsoft.com/office/word/2012/wordml" xmlns:w16cex="http://schemas.microsoft.com/office/word/2018/wordml/cex" xmlns:w16cid="http://schemas.microsoft.com/office/word/2016/wordml/cid" xmlns:w16="http://schemas.microsoft.com/office/word/2018/wordml" xmlns:w16sdtdh="http://schemas.microsoft.com/office/word/2020/wordml/sdtdatahash" xmlns:w16se="http://schemas.microsoft.com/office/word/2015/wordml/symex" mc:Ignorable="w14 w15 w16se w16cid w16 w16cex w16sdtdh">
+<w:styles xmlns:mc="http://schemas.openxmlformats.org/markup-compatibility/2006" xmlns:r="http://schemas.openxmlformats.org/officeDocument/2006/relationships" xmlns:w="http://schemas.openxmlformats.org/wordprocessingml/2006/main" xmlns:w14="http://schemas.microsoft.com/office/word/2010/wordml" xmlns:w15="http://schemas.microsoft.com/office/word/2012/wordml" xmlns:w16cex="http://schemas.microsoft.com/office/word/2018/wordml/cex" xmlns:w16cid="http://schemas.microsoft.com/office/word/2016/wordml/cid" xmlns:w16="http://schemas.microsoft.com/office/word/2018/wordml" xmlns:w16du="http://schemas.microsoft.com/office/word/2023/wordml/word16du" xmlns:w16sdtdh="http://schemas.microsoft.com/office/word/2020/wordml/sdtdatahash" xmlns:w16se="http://schemas.microsoft.com/office/word/2015/wordml/symex" mc:Ignorable="w14 w15 w16se w16cid w16 w16cex w16sdtdh w16du">
   <w:docDefaults>
     <w:rPrDefault>
       <w:rPr>
@@ -3811,6 +3786,7 @@
     <w:lsdException w:name="HTML Sample" w:semiHidden="1" w:unhideWhenUsed="1"/>
     <w:lsdException w:name="HTML Typewriter" w:semiHidden="1" w:unhideWhenUsed="1"/>
     <w:lsdException w:name="HTML Variable" w:semiHidden="1" w:unhideWhenUsed="1"/>
+    <w:lsdException w:name="Normal Table" w:semiHidden="1" w:unhideWhenUsed="1"/>
     <w:lsdException w:name="annotation subject" w:semiHidden="1" w:unhideWhenUsed="1"/>
     <w:lsdException w:name="No List" w:semiHidden="1" w:unhideWhenUsed="1"/>
     <w:lsdException w:name="Outline List 1" w:semiHidden="1" w:unhideWhenUsed="1"/>
@@ -3853,8 +3829,11 @@
     <w:lsdException w:name="Table Contemporary" w:semiHidden="1" w:unhideWhenUsed="1"/>
     <w:lsdException w:name="Table Elegant" w:semiHidden="1" w:unhideWhenUsed="1"/>
     <w:lsdException w:name="Table Professional" w:semiHidden="1" w:unhideWhenUsed="1"/>
+    <w:lsdException w:name="Table Subtle 1" w:semiHidden="1" w:unhideWhenUsed="1"/>
     <w:lsdException w:name="Table Subtle 2" w:semiHidden="1" w:unhideWhenUsed="1"/>
     <w:lsdException w:name="Table Web 1" w:semiHidden="1" w:unhideWhenUsed="1"/>
+    <w:lsdException w:name="Table Web 2" w:semiHidden="1" w:unhideWhenUsed="1"/>
+    <w:lsdException w:name="Table Web 3" w:semiHidden="1" w:unhideWhenUsed="1"/>
     <w:lsdException w:name="Balloon Text" w:semiHidden="1" w:unhideWhenUsed="1"/>
     <w:lsdException w:name="Table Grid" w:uiPriority="39"/>
     <w:lsdException w:name="Table Theme" w:semiHidden="1" w:unhideWhenUsed="1"/>
